--- a/Synapse BPA Report/Using Power BI Template (.pbit) for Synapse Best Practice Report.docx
+++ b/Synapse BPA Report/Using Power BI Template (.pbit) for Synapse Best Practice Report.docx
@@ -37,10 +37,10 @@
           <w:noProof/>
         </w:rPr>
         <w:drawing>
-          <wp:inline distT="0" distB="0" distL="0" distR="0" wp14:anchorId="3498F2AC" wp14:editId="2B676CE3">
+          <wp:inline distT="0" distB="0" distL="0" distR="0" wp14:anchorId="3498F2AC" wp14:editId="7E8F48B5">
             <wp:extent cx="3203903" cy="2747963"/>
             <wp:effectExtent l="0" t="0" r="0" b="0"/>
-            <wp:docPr id="6" name="Picture 6" descr="Graphical user interface, application, Word&#10;&#10;Description automatically generated"/>
+            <wp:docPr id="6" name="Picture 6" descr="Install Power BI Desktop"/>
             <wp:cNvGraphicFramePr>
               <a:graphicFrameLocks xmlns:a="http://schemas.openxmlformats.org/drawingml/2006/main" noChangeAspect="1"/>
             </wp:cNvGraphicFramePr>
@@ -48,7 +48,7 @@
               <a:graphicData uri="http://schemas.openxmlformats.org/drawingml/2006/picture">
                 <pic:pic xmlns:pic="http://schemas.openxmlformats.org/drawingml/2006/picture">
                   <pic:nvPicPr>
-                    <pic:cNvPr id="6" name="Picture 6" descr="Graphical user interface, application, Word&#10;&#10;Description automatically generated"/>
+                    <pic:cNvPr id="6" name="Picture 6" descr="Install Power BI Desktop"/>
                     <pic:cNvPicPr/>
                   </pic:nvPicPr>
                   <pic:blipFill>
@@ -104,10 +104,10 @@
           <w:noProof/>
         </w:rPr>
         <w:drawing>
-          <wp:inline distT="0" distB="0" distL="0" distR="0" wp14:anchorId="65FFDF17" wp14:editId="241E5FAE">
+          <wp:inline distT="0" distB="0" distL="0" distR="0" wp14:anchorId="65FFDF17" wp14:editId="061B74D6">
             <wp:extent cx="3104765" cy="3533775"/>
             <wp:effectExtent l="0" t="0" r="635" b="0"/>
-            <wp:docPr id="1" name="Picture 1" descr="Graphical user interface, application&#10;&#10;Description automatically generated"/>
+            <wp:docPr id="1" name="Picture 1" descr="Open other reports"/>
             <wp:cNvGraphicFramePr>
               <a:graphicFrameLocks xmlns:a="http://schemas.openxmlformats.org/drawingml/2006/main" noChangeAspect="1"/>
             </wp:cNvGraphicFramePr>
@@ -115,7 +115,7 @@
               <a:graphicData uri="http://schemas.openxmlformats.org/drawingml/2006/picture">
                 <pic:pic xmlns:pic="http://schemas.openxmlformats.org/drawingml/2006/picture">
                   <pic:nvPicPr>
-                    <pic:cNvPr id="1" name="Picture 1" descr="Graphical user interface, application&#10;&#10;Description automatically generated"/>
+                    <pic:cNvPr id="1" name="Picture 1" descr="Open other reports"/>
                     <pic:cNvPicPr/>
                   </pic:nvPicPr>
                   <pic:blipFill>
@@ -195,10 +195,10 @@
           <w:noProof/>
         </w:rPr>
         <w:drawing>
-          <wp:inline distT="0" distB="0" distL="0" distR="0" wp14:anchorId="09384822" wp14:editId="4F33E3B8">
+          <wp:inline distT="0" distB="0" distL="0" distR="0" wp14:anchorId="09384822" wp14:editId="691A1E25">
             <wp:extent cx="3670983" cy="2638425"/>
             <wp:effectExtent l="0" t="0" r="5715" b="0"/>
-            <wp:docPr id="2" name="Picture 2" descr="Graphical user interface, text, application&#10;&#10;Description automatically generated"/>
+            <wp:docPr id="2" name="Picture 2" descr="Browse select pbit file"/>
             <wp:cNvGraphicFramePr>
               <a:graphicFrameLocks xmlns:a="http://schemas.openxmlformats.org/drawingml/2006/main" noChangeAspect="1"/>
             </wp:cNvGraphicFramePr>
@@ -206,7 +206,7 @@
               <a:graphicData uri="http://schemas.openxmlformats.org/drawingml/2006/picture">
                 <pic:pic xmlns:pic="http://schemas.openxmlformats.org/drawingml/2006/picture">
                   <pic:nvPicPr>
-                    <pic:cNvPr id="2" name="Picture 2" descr="Graphical user interface, text, application&#10;&#10;Description automatically generated"/>
+                    <pic:cNvPr id="2" name="Picture 2" descr="Browse select pbit file"/>
                     <pic:cNvPicPr/>
                   </pic:nvPicPr>
                   <pic:blipFill>
@@ -261,10 +261,10 @@
           <w:noProof/>
         </w:rPr>
         <w:drawing>
-          <wp:inline distT="0" distB="0" distL="0" distR="0" wp14:anchorId="5127AFF6" wp14:editId="401A7546">
+          <wp:inline distT="0" distB="0" distL="0" distR="0" wp14:anchorId="5127AFF6" wp14:editId="087B48BB">
             <wp:extent cx="5943600" cy="2555875"/>
             <wp:effectExtent l="0" t="0" r="0" b="0"/>
-            <wp:docPr id="3" name="Picture 3" descr="Graphical user interface, application&#10;&#10;Description automatically generated"/>
+            <wp:docPr id="3" name="Picture 3" descr="Provide connection parameters SQL endpoint database "/>
             <wp:cNvGraphicFramePr>
               <a:graphicFrameLocks xmlns:a="http://schemas.openxmlformats.org/drawingml/2006/main" noChangeAspect="1"/>
             </wp:cNvGraphicFramePr>
@@ -272,7 +272,7 @@
               <a:graphicData uri="http://schemas.openxmlformats.org/drawingml/2006/picture">
                 <pic:pic xmlns:pic="http://schemas.openxmlformats.org/drawingml/2006/picture">
                   <pic:nvPicPr>
-                    <pic:cNvPr id="3" name="Picture 3" descr="Graphical user interface, application&#10;&#10;Description automatically generated"/>
+                    <pic:cNvPr id="3" name="Picture 3" descr="Provide connection parameters SQL endpoint database "/>
                     <pic:cNvPicPr/>
                   </pic:nvPicPr>
                   <pic:blipFill>
@@ -385,10 +385,10 @@
         </w:rPr>
         <w:lastRenderedPageBreak/>
         <w:drawing>
-          <wp:inline distT="0" distB="0" distL="0" distR="0" wp14:anchorId="68559364" wp14:editId="623A3E15">
+          <wp:inline distT="0" distB="0" distL="0" distR="0" wp14:anchorId="68559364" wp14:editId="50D1AA72">
             <wp:extent cx="4419600" cy="4063715"/>
             <wp:effectExtent l="0" t="0" r="0" b="0"/>
-            <wp:docPr id="8" name="Picture 8"/>
+            <wp:docPr id="8" name="Picture 8" descr="Native database query warning"/>
             <wp:cNvGraphicFramePr>
               <a:graphicFrameLocks xmlns:a="http://schemas.openxmlformats.org/drawingml/2006/main" noChangeAspect="1"/>
             </wp:cNvGraphicFramePr>
@@ -396,7 +396,7 @@
               <a:graphicData uri="http://schemas.openxmlformats.org/drawingml/2006/picture">
                 <pic:pic xmlns:pic="http://schemas.openxmlformats.org/drawingml/2006/picture">
                   <pic:nvPicPr>
-                    <pic:cNvPr id="1" name=""/>
+                    <pic:cNvPr id="8" name="Picture 8" descr="Native database query warning"/>
                     <pic:cNvPicPr/>
                   </pic:nvPicPr>
                   <pic:blipFill>
@@ -485,10 +485,10 @@
           <w:noProof/>
         </w:rPr>
         <w:drawing>
-          <wp:inline distT="0" distB="0" distL="0" distR="0" wp14:anchorId="0D19236A" wp14:editId="7FECCAF9">
+          <wp:inline distT="0" distB="0" distL="0" distR="0" wp14:anchorId="0D19236A" wp14:editId="494B6212">
             <wp:extent cx="4090988" cy="3094993"/>
             <wp:effectExtent l="0" t="0" r="5080" b="0"/>
-            <wp:docPr id="4" name="Picture 4" descr="Graphical user interface, application&#10;&#10;Description automatically generated with medium confidence"/>
+            <wp:docPr id="4" name="Picture 4" descr="Refresh starts"/>
             <wp:cNvGraphicFramePr>
               <a:graphicFrameLocks xmlns:a="http://schemas.openxmlformats.org/drawingml/2006/main" noChangeAspect="1"/>
             </wp:cNvGraphicFramePr>
@@ -496,7 +496,7 @@
               <a:graphicData uri="http://schemas.openxmlformats.org/drawingml/2006/picture">
                 <pic:pic xmlns:pic="http://schemas.openxmlformats.org/drawingml/2006/picture">
                   <pic:nvPicPr>
-                    <pic:cNvPr id="4" name="Picture 4" descr="Graphical user interface, application&#10;&#10;Description automatically generated with medium confidence"/>
+                    <pic:cNvPr id="4" name="Picture 4" descr="Refresh starts"/>
                     <pic:cNvPicPr/>
                   </pic:nvPicPr>
                   <pic:blipFill>
